--- a/InfisMaturita/literatura/docx/Šablona.docx
+++ b/InfisMaturita/literatura/docx/Šablona.docx
@@ -97,6 +97,9 @@
       </w:pPr>
       <w:r>
         <w:t>Jazykové prostředky</w:t>
+      </w:r>
+      <w:r>
+        <w:t xml:space="preserve"> a Tropy</w:t>
       </w:r>
     </w:p>
     <w:p>
@@ -6520,23 +6523,6 @@
 </file>
 
 <file path=customXml/item2.xml><?xml version="1.0" encoding="utf-8"?>
-<p:properties xmlns:p="http://schemas.microsoft.com/office/2006/metadata/properties" xmlns:xsi="http://www.w3.org/2001/XMLSchema-instance" xmlns:pc="http://schemas.microsoft.com/office/infopath/2007/PartnerControls">
-  <documentManagement>
-    <_activity xmlns="e8f949ec-b711-4228-af09-3dfcf72c0567" xsi:nil="true"/>
-  </documentManagement>
-</p:properties>
-</file>
-
-<file path=customXml/item3.xml><?xml version="1.0" encoding="utf-8"?>
-<?mso-contentType ?>
-<FormTemplates xmlns="http://schemas.microsoft.com/sharepoint/v3/contenttype/forms">
-  <Display>DocumentLibraryForm</Display>
-  <Edit>DocumentLibraryForm</Edit>
-  <New>DocumentLibraryForm</New>
-</FormTemplates>
-</file>
-
-<file path=customXml/item4.xml><?xml version="1.0" encoding="utf-8"?>
 <ct:contentTypeSchema xmlns:ct="http://schemas.microsoft.com/office/2006/metadata/contentType" xmlns:ma="http://schemas.microsoft.com/office/2006/metadata/properties/metaAttributes" ct:_="" ma:_="" ma:contentTypeName="Dokument" ma:contentTypeID="0x010100638AEEAA1E384744A34944CC59257179" ma:contentTypeVersion="14" ma:contentTypeDescription="Vytvoří nový dokument" ma:contentTypeScope="" ma:versionID="dd33f31196dc96a910cdaeefc814c578">
   <xsd:schema xmlns:xsd="http://www.w3.org/2001/XMLSchema" xmlns:xs="http://www.w3.org/2001/XMLSchema" xmlns:p="http://schemas.microsoft.com/office/2006/metadata/properties" xmlns:ns3="e8f949ec-b711-4228-af09-3dfcf72c0567" xmlns:ns4="98b07c70-5f40-4241-94c6-246ca7f235c9" targetNamespace="http://schemas.microsoft.com/office/2006/metadata/properties" ma:root="true" ma:fieldsID="2462717d66315b0dd81f7b7b4a2528ea" ns3:_="" ns4:_="">
     <xsd:import namespace="e8f949ec-b711-4228-af09-3dfcf72c0567"/>
@@ -6765,6 +6751,23 @@
 </ct:contentTypeSchema>
 </file>
 
+<file path=customXml/item3.xml><?xml version="1.0" encoding="utf-8"?>
+<?mso-contentType ?>
+<FormTemplates xmlns="http://schemas.microsoft.com/sharepoint/v3/contenttype/forms">
+  <Display>DocumentLibraryForm</Display>
+  <Edit>DocumentLibraryForm</Edit>
+  <New>DocumentLibraryForm</New>
+</FormTemplates>
+</file>
+
+<file path=customXml/item4.xml><?xml version="1.0" encoding="utf-8"?>
+<p:properties xmlns:p="http://schemas.microsoft.com/office/2006/metadata/properties" xmlns:xsi="http://www.w3.org/2001/XMLSchema-instance" xmlns:pc="http://schemas.microsoft.com/office/infopath/2007/PartnerControls">
+  <documentManagement>
+    <_activity xmlns="e8f949ec-b711-4228-af09-3dfcf72c0567" xsi:nil="true"/>
+  </documentManagement>
+</p:properties>
+</file>
+
 <file path=customXml/itemProps1.xml><?xml version="1.0" encoding="utf-8"?>
 <ds:datastoreItem xmlns:ds="http://schemas.openxmlformats.org/officeDocument/2006/customXml" ds:itemID="{5CB4B616-5FD6-4EBC-AB23-65628CA0766D}">
   <ds:schemaRefs>
@@ -6774,24 +6777,6 @@
 </file>
 
 <file path=customXml/itemProps2.xml><?xml version="1.0" encoding="utf-8"?>
-<ds:datastoreItem xmlns:ds="http://schemas.openxmlformats.org/officeDocument/2006/customXml" ds:itemID="{7DC0AA4C-7798-49F1-A70D-2B400D2EF9B9}">
-  <ds:schemaRefs>
-    <ds:schemaRef ds:uri="http://schemas.microsoft.com/office/2006/metadata/properties"/>
-    <ds:schemaRef ds:uri="http://schemas.microsoft.com/office/infopath/2007/PartnerControls"/>
-    <ds:schemaRef ds:uri="e8f949ec-b711-4228-af09-3dfcf72c0567"/>
-  </ds:schemaRefs>
-</ds:datastoreItem>
-</file>
-
-<file path=customXml/itemProps3.xml><?xml version="1.0" encoding="utf-8"?>
-<ds:datastoreItem xmlns:ds="http://schemas.openxmlformats.org/officeDocument/2006/customXml" ds:itemID="{5E3AD94E-62D7-4FE4-9C23-49CCD4A44B36}">
-  <ds:schemaRefs>
-    <ds:schemaRef ds:uri="http://schemas.microsoft.com/sharepoint/v3/contenttype/forms"/>
-  </ds:schemaRefs>
-</ds:datastoreItem>
-</file>
-
-<file path=customXml/itemProps4.xml><?xml version="1.0" encoding="utf-8"?>
 <ds:datastoreItem xmlns:ds="http://schemas.openxmlformats.org/officeDocument/2006/customXml" ds:itemID="{F2E3B894-8EC1-4E5E-BD74-702D42143B4B}">
   <ds:schemaRefs>
     <ds:schemaRef ds:uri="http://schemas.microsoft.com/office/2006/metadata/contentType"/>
@@ -6808,4 +6793,22 @@
     <ds:schemaRef ds:uri="http://schemas.microsoft.com/internal/obd"/>
   </ds:schemaRefs>
 </ds:datastoreItem>
+</file>
+
+<file path=customXml/itemProps3.xml><?xml version="1.0" encoding="utf-8"?>
+<ds:datastoreItem xmlns:ds="http://schemas.openxmlformats.org/officeDocument/2006/customXml" ds:itemID="{5E3AD94E-62D7-4FE4-9C23-49CCD4A44B36}">
+  <ds:schemaRefs>
+    <ds:schemaRef ds:uri="http://schemas.microsoft.com/sharepoint/v3/contenttype/forms"/>
+  </ds:schemaRefs>
+</ds:datastoreItem>
+</file>
+
+<file path=customXml/itemProps4.xml><?xml version="1.0" encoding="utf-8"?>
+<ds:datastoreItem xmlns:ds="http://schemas.openxmlformats.org/officeDocument/2006/customXml" ds:itemID="{7DC0AA4C-7798-49F1-A70D-2B400D2EF9B9}">
+  <ds:schemaRefs>
+    <ds:schemaRef ds:uri="http://schemas.microsoft.com/office/2006/metadata/properties"/>
+    <ds:schemaRef ds:uri="http://schemas.microsoft.com/office/infopath/2007/PartnerControls"/>
+    <ds:schemaRef ds:uri="e8f949ec-b711-4228-af09-3dfcf72c0567"/>
+  </ds:schemaRefs>
+</ds:datastoreItem>
 </file>